--- a/Lab-07/Lab-07.docx
+++ b/Lab-07/Lab-07.docx
@@ -75,9 +75,2061 @@
         <w:t>Ques – 1</w:t>
       </w:r>
     </w:p>
-    <w:p/>
+    <w:p>
+      <w:pPr>
+        <w:spacing w:after="0"/>
+        <w:rPr>
+          <w:sz w:val="28"/>
+          <w:szCs w:val="28"/>
+        </w:rPr>
+      </w:pPr>
+      <w:r>
+        <w:rPr>
+          <w:sz w:val="28"/>
+          <w:szCs w:val="28"/>
+        </w:rPr>
+        <w:t>The formula for price of</w:t>
+      </w:r>
+      <w:r>
+        <w:rPr>
+          <w:sz w:val="28"/>
+          <w:szCs w:val="28"/>
+        </w:rPr>
+        <w:t xml:space="preserve"> European</w:t>
+      </w:r>
+      <w:r>
+        <w:rPr>
+          <w:sz w:val="28"/>
+          <w:szCs w:val="28"/>
+        </w:rPr>
+        <w:t xml:space="preserve"> Call Option is: -</w:t>
+      </w:r>
+    </w:p>
+    <w:p>
+      <w:pPr>
+        <w:spacing w:after="120"/>
+        <w:jc w:val="center"/>
+      </w:pPr>
+      <w:r>
+        <w:drawing>
+          <wp:inline distT="0" distB="0" distL="0" distR="0" wp14:anchorId="7273485D" wp14:editId="6AA76663">
+            <wp:extent cx="5252936" cy="523348"/>
+            <wp:effectExtent l="0" t="0" r="5080" b="0"/>
+            <wp:docPr id="438504168" name="Picture 1"/>
+            <wp:cNvGraphicFramePr>
+              <a:graphicFrameLocks xmlns:a="http://schemas.openxmlformats.org/drawingml/2006/main" noChangeAspect="1"/>
+            </wp:cNvGraphicFramePr>
+            <a:graphic xmlns:a="http://schemas.openxmlformats.org/drawingml/2006/main">
+              <a:graphicData uri="http://schemas.openxmlformats.org/drawingml/2006/picture">
+                <pic:pic xmlns:pic="http://schemas.openxmlformats.org/drawingml/2006/picture">
+                  <pic:nvPicPr>
+                    <pic:cNvPr id="438504168" name=""/>
+                    <pic:cNvPicPr/>
+                  </pic:nvPicPr>
+                  <pic:blipFill>
+                    <a:blip r:embed="rId7"/>
+                    <a:stretch>
+                      <a:fillRect/>
+                    </a:stretch>
+                  </pic:blipFill>
+                  <pic:spPr>
+                    <a:xfrm>
+                      <a:off x="0" y="0"/>
+                      <a:ext cx="5316916" cy="529722"/>
+                    </a:xfrm>
+                    <a:prstGeom prst="rect">
+                      <a:avLst/>
+                    </a:prstGeom>
+                  </pic:spPr>
+                </pic:pic>
+              </a:graphicData>
+            </a:graphic>
+          </wp:inline>
+        </w:drawing>
+      </w:r>
+    </w:p>
+    <w:p>
+      <w:pPr>
+        <w:spacing w:after="120"/>
+      </w:pPr>
+      <w:proofErr w:type="gramStart"/>
+      <w:r>
+        <w:t>where</w:t>
+      </w:r>
+      <w:proofErr w:type="gramEnd"/>
+      <w:r>
+        <w:t>,</w:t>
+      </w:r>
+    </w:p>
+    <w:p>
+      <w:pPr>
+        <w:spacing w:after="120"/>
+        <w:jc w:val="center"/>
+      </w:pPr>
+      <w:r>
+        <w:drawing>
+          <wp:inline distT="0" distB="0" distL="0" distR="0" wp14:anchorId="23B70881" wp14:editId="547E58A9">
+            <wp:extent cx="4221804" cy="459070"/>
+            <wp:effectExtent l="0" t="0" r="0" b="0"/>
+            <wp:docPr id="1374488363" name="Picture 1"/>
+            <wp:cNvGraphicFramePr>
+              <a:graphicFrameLocks xmlns:a="http://schemas.openxmlformats.org/drawingml/2006/main" noChangeAspect="1"/>
+            </wp:cNvGraphicFramePr>
+            <a:graphic xmlns:a="http://schemas.openxmlformats.org/drawingml/2006/main">
+              <a:graphicData uri="http://schemas.openxmlformats.org/drawingml/2006/picture">
+                <pic:pic xmlns:pic="http://schemas.openxmlformats.org/drawingml/2006/picture">
+                  <pic:nvPicPr>
+                    <pic:cNvPr id="1374488363" name=""/>
+                    <pic:cNvPicPr/>
+                  </pic:nvPicPr>
+                  <pic:blipFill>
+                    <a:blip r:embed="rId8"/>
+                    <a:stretch>
+                      <a:fillRect/>
+                    </a:stretch>
+                  </pic:blipFill>
+                  <pic:spPr>
+                    <a:xfrm>
+                      <a:off x="0" y="0"/>
+                      <a:ext cx="4827297" cy="524910"/>
+                    </a:xfrm>
+                    <a:prstGeom prst="rect">
+                      <a:avLst/>
+                    </a:prstGeom>
+                  </pic:spPr>
+                </pic:pic>
+              </a:graphicData>
+            </a:graphic>
+          </wp:inline>
+        </w:drawing>
+      </w:r>
+    </w:p>
+    <w:p>
+      <w:pPr>
+        <w:rPr>
+          <w:sz w:val="28"/>
+          <w:szCs w:val="28"/>
+        </w:rPr>
+      </w:pPr>
+      <w:r>
+        <w:rPr>
+          <w:sz w:val="28"/>
+          <w:szCs w:val="28"/>
+        </w:rPr>
+        <w:t>For the European Put Option, we use the put call parity which is given by: -</w:t>
+      </w:r>
+    </w:p>
+    <w:p>
+      <w:pPr>
+        <w:jc w:val="center"/>
+        <w:rPr>
+          <w:sz w:val="28"/>
+          <w:szCs w:val="28"/>
+        </w:rPr>
+      </w:pPr>
+      <w:r>
+        <w:rPr>
+          <w:sz w:val="28"/>
+          <w:szCs w:val="28"/>
+        </w:rPr>
+        <w:drawing>
+          <wp:inline distT="0" distB="0" distL="0" distR="0" wp14:anchorId="6B98A747" wp14:editId="3C964240">
+            <wp:extent cx="3394953" cy="562477"/>
+            <wp:effectExtent l="0" t="0" r="0" b="0"/>
+            <wp:docPr id="559765913" name="Picture 1"/>
+            <wp:cNvGraphicFramePr>
+              <a:graphicFrameLocks xmlns:a="http://schemas.openxmlformats.org/drawingml/2006/main" noChangeAspect="1"/>
+            </wp:cNvGraphicFramePr>
+            <a:graphic xmlns:a="http://schemas.openxmlformats.org/drawingml/2006/main">
+              <a:graphicData uri="http://schemas.openxmlformats.org/drawingml/2006/picture">
+                <pic:pic xmlns:pic="http://schemas.openxmlformats.org/drawingml/2006/picture">
+                  <pic:nvPicPr>
+                    <pic:cNvPr id="559765913" name=""/>
+                    <pic:cNvPicPr/>
+                  </pic:nvPicPr>
+                  <pic:blipFill>
+                    <a:blip r:embed="rId9"/>
+                    <a:stretch>
+                      <a:fillRect/>
+                    </a:stretch>
+                  </pic:blipFill>
+                  <pic:spPr>
+                    <a:xfrm>
+                      <a:off x="0" y="0"/>
+                      <a:ext cx="3427364" cy="567847"/>
+                    </a:xfrm>
+                    <a:prstGeom prst="rect">
+                      <a:avLst/>
+                    </a:prstGeom>
+                  </pic:spPr>
+                </pic:pic>
+              </a:graphicData>
+            </a:graphic>
+          </wp:inline>
+        </w:drawing>
+      </w:r>
+    </w:p>
+    <w:p>
+      <w:pPr>
+        <w:pStyle w:val="Heading1"/>
+        <w:spacing w:before="120"/>
+      </w:pPr>
+      <w:r>
+        <w:t xml:space="preserve">Ques – </w:t>
+      </w:r>
+      <w:r>
+        <w:t>2</w:t>
+      </w:r>
+    </w:p>
+    <w:p>
+      <w:pPr>
+        <w:spacing w:after="0"/>
+        <w:rPr>
+          <w:sz w:val="28"/>
+          <w:szCs w:val="28"/>
+        </w:rPr>
+      </w:pPr>
+      <w:r>
+        <w:rPr>
+          <w:sz w:val="28"/>
+          <w:szCs w:val="28"/>
+        </w:rPr>
+        <w:t>C(</w:t>
+      </w:r>
+      <w:proofErr w:type="spellStart"/>
+      <w:proofErr w:type="gramStart"/>
+      <w:r>
+        <w:rPr>
+          <w:sz w:val="28"/>
+          <w:szCs w:val="28"/>
+        </w:rPr>
+        <w:t>t,s</w:t>
+      </w:r>
+      <w:proofErr w:type="spellEnd"/>
+      <w:proofErr w:type="gramEnd"/>
+      <w:r>
+        <w:rPr>
+          <w:sz w:val="28"/>
+          <w:szCs w:val="28"/>
+        </w:rPr>
+        <w:t>) vs s for given time points: -</w:t>
+      </w:r>
+    </w:p>
+    <w:p>
+      <w:pPr>
+        <w:spacing w:after="120"/>
+        <w:rPr>
+          <w:sz w:val="28"/>
+          <w:szCs w:val="28"/>
+        </w:rPr>
+      </w:pPr>
+    </w:p>
+    <w:p>
+      <w:pPr>
+        <w:jc w:val="center"/>
+        <w:rPr>
+          <w:sz w:val="28"/>
+          <w:szCs w:val="28"/>
+        </w:rPr>
+      </w:pPr>
+      <w:r>
+        <w:rPr>
+          <w:noProof/>
+          <w:sz w:val="28"/>
+          <w:szCs w:val="28"/>
+        </w:rPr>
+        <w:drawing>
+          <wp:inline distT="0" distB="0" distL="0" distR="0" wp14:anchorId="0D9C8BF6" wp14:editId="21CA75A5">
+            <wp:extent cx="4085615" cy="3064212"/>
+            <wp:effectExtent l="0" t="0" r="3810" b="0"/>
+            <wp:docPr id="785799071" name="Picture 1"/>
+            <wp:cNvGraphicFramePr>
+              <a:graphicFrameLocks xmlns:a="http://schemas.openxmlformats.org/drawingml/2006/main" noChangeAspect="1"/>
+            </wp:cNvGraphicFramePr>
+            <a:graphic xmlns:a="http://schemas.openxmlformats.org/drawingml/2006/main">
+              <a:graphicData uri="http://schemas.openxmlformats.org/drawingml/2006/picture">
+                <pic:pic xmlns:pic="http://schemas.openxmlformats.org/drawingml/2006/picture">
+                  <pic:nvPicPr>
+                    <pic:cNvPr id="785799071" name="Picture 785799071"/>
+                    <pic:cNvPicPr/>
+                  </pic:nvPicPr>
+                  <pic:blipFill>
+                    <a:blip r:embed="rId10">
+                      <a:extLst>
+                        <a:ext uri="{28A0092B-C50C-407E-A947-70E740481C1C}">
+                          <a14:useLocalDpi xmlns:a14="http://schemas.microsoft.com/office/drawing/2010/main" val="0"/>
+                        </a:ext>
+                      </a:extLst>
+                    </a:blip>
+                    <a:stretch>
+                      <a:fillRect/>
+                    </a:stretch>
+                  </pic:blipFill>
+                  <pic:spPr>
+                    <a:xfrm>
+                      <a:off x="0" y="0"/>
+                      <a:ext cx="4105483" cy="3079113"/>
+                    </a:xfrm>
+                    <a:prstGeom prst="rect">
+                      <a:avLst/>
+                    </a:prstGeom>
+                  </pic:spPr>
+                </pic:pic>
+              </a:graphicData>
+            </a:graphic>
+          </wp:inline>
+        </w:drawing>
+      </w:r>
+    </w:p>
+    <w:p>
+      <w:pPr>
+        <w:rPr>
+          <w:sz w:val="28"/>
+          <w:szCs w:val="28"/>
+        </w:rPr>
+      </w:pPr>
+      <w:r>
+        <w:rPr>
+          <w:sz w:val="28"/>
+          <w:szCs w:val="28"/>
+        </w:rPr>
+        <w:lastRenderedPageBreak/>
+        <w:t>P(</w:t>
+      </w:r>
+      <w:proofErr w:type="spellStart"/>
+      <w:proofErr w:type="gramStart"/>
+      <w:r>
+        <w:rPr>
+          <w:sz w:val="28"/>
+          <w:szCs w:val="28"/>
+        </w:rPr>
+        <w:t>t,s</w:t>
+      </w:r>
+      <w:proofErr w:type="spellEnd"/>
+      <w:proofErr w:type="gramEnd"/>
+      <w:r>
+        <w:rPr>
+          <w:sz w:val="28"/>
+          <w:szCs w:val="28"/>
+        </w:rPr>
+        <w:t>) vs s for given time points: -</w:t>
+      </w:r>
+    </w:p>
+    <w:p>
+      <w:pPr>
+        <w:jc w:val="center"/>
+        <w:rPr>
+          <w:sz w:val="28"/>
+          <w:szCs w:val="28"/>
+        </w:rPr>
+      </w:pPr>
+      <w:r>
+        <w:rPr>
+          <w:noProof/>
+          <w:sz w:val="28"/>
+          <w:szCs w:val="28"/>
+        </w:rPr>
+        <w:drawing>
+          <wp:inline distT="0" distB="0" distL="0" distR="0" wp14:anchorId="69E05E22" wp14:editId="0810CBE7">
+            <wp:extent cx="4682247" cy="3511685"/>
+            <wp:effectExtent l="0" t="0" r="4445" b="0"/>
+            <wp:docPr id="872475770" name="Picture 2"/>
+            <wp:cNvGraphicFramePr>
+              <a:graphicFrameLocks xmlns:a="http://schemas.openxmlformats.org/drawingml/2006/main" noChangeAspect="1"/>
+            </wp:cNvGraphicFramePr>
+            <a:graphic xmlns:a="http://schemas.openxmlformats.org/drawingml/2006/main">
+              <a:graphicData uri="http://schemas.openxmlformats.org/drawingml/2006/picture">
+                <pic:pic xmlns:pic="http://schemas.openxmlformats.org/drawingml/2006/picture">
+                  <pic:nvPicPr>
+                    <pic:cNvPr id="872475770" name="Picture 872475770"/>
+                    <pic:cNvPicPr/>
+                  </pic:nvPicPr>
+                  <pic:blipFill>
+                    <a:blip r:embed="rId11">
+                      <a:extLst>
+                        <a:ext uri="{28A0092B-C50C-407E-A947-70E740481C1C}">
+                          <a14:useLocalDpi xmlns:a14="http://schemas.microsoft.com/office/drawing/2010/main" val="0"/>
+                        </a:ext>
+                      </a:extLst>
+                    </a:blip>
+                    <a:stretch>
+                      <a:fillRect/>
+                    </a:stretch>
+                  </pic:blipFill>
+                  <pic:spPr>
+                    <a:xfrm>
+                      <a:off x="0" y="0"/>
+                      <a:ext cx="4694212" cy="3520659"/>
+                    </a:xfrm>
+                    <a:prstGeom prst="rect">
+                      <a:avLst/>
+                    </a:prstGeom>
+                  </pic:spPr>
+                </pic:pic>
+              </a:graphicData>
+            </a:graphic>
+          </wp:inline>
+        </w:drawing>
+      </w:r>
+    </w:p>
+    <w:p>
+      <w:pPr>
+        <w:rPr>
+          <w:sz w:val="28"/>
+          <w:szCs w:val="28"/>
+        </w:rPr>
+      </w:pPr>
+      <w:r>
+        <w:rPr>
+          <w:sz w:val="28"/>
+          <w:szCs w:val="28"/>
+        </w:rPr>
+        <w:t>C</w:t>
+      </w:r>
+      <w:r>
+        <w:rPr>
+          <w:sz w:val="28"/>
+          <w:szCs w:val="28"/>
+        </w:rPr>
+        <w:t>(</w:t>
+      </w:r>
+      <w:proofErr w:type="spellStart"/>
+      <w:proofErr w:type="gramStart"/>
+      <w:r>
+        <w:rPr>
+          <w:sz w:val="28"/>
+          <w:szCs w:val="28"/>
+        </w:rPr>
+        <w:t>t,s</w:t>
+      </w:r>
+      <w:proofErr w:type="spellEnd"/>
+      <w:proofErr w:type="gramEnd"/>
+      <w:r>
+        <w:rPr>
+          <w:sz w:val="28"/>
+          <w:szCs w:val="28"/>
+        </w:rPr>
+        <w:t xml:space="preserve">) vs </w:t>
+      </w:r>
+      <w:r>
+        <w:rPr>
+          <w:sz w:val="28"/>
+          <w:szCs w:val="28"/>
+        </w:rPr>
+        <w:t xml:space="preserve">both t and </w:t>
+      </w:r>
+      <w:r>
+        <w:rPr>
+          <w:sz w:val="28"/>
+          <w:szCs w:val="28"/>
+        </w:rPr>
+        <w:t>s for given time points: -</w:t>
+      </w:r>
+    </w:p>
+    <w:p>
+      <w:pPr>
+        <w:jc w:val="center"/>
+        <w:rPr>
+          <w:sz w:val="28"/>
+          <w:szCs w:val="28"/>
+        </w:rPr>
+      </w:pPr>
+      <w:r>
+        <w:rPr>
+          <w:noProof/>
+          <w:sz w:val="28"/>
+          <w:szCs w:val="28"/>
+        </w:rPr>
+        <w:drawing>
+          <wp:inline distT="0" distB="0" distL="0" distR="0" wp14:anchorId="66F00E9F" wp14:editId="0557790F">
+            <wp:extent cx="5817140" cy="4362855"/>
+            <wp:effectExtent l="0" t="0" r="0" b="6350"/>
+            <wp:docPr id="2129636282" name="Picture 3"/>
+            <wp:cNvGraphicFramePr>
+              <a:graphicFrameLocks xmlns:a="http://schemas.openxmlformats.org/drawingml/2006/main" noChangeAspect="1"/>
+            </wp:cNvGraphicFramePr>
+            <a:graphic xmlns:a="http://schemas.openxmlformats.org/drawingml/2006/main">
+              <a:graphicData uri="http://schemas.openxmlformats.org/drawingml/2006/picture">
+                <pic:pic xmlns:pic="http://schemas.openxmlformats.org/drawingml/2006/picture">
+                  <pic:nvPicPr>
+                    <pic:cNvPr id="2129636282" name="Picture 2129636282"/>
+                    <pic:cNvPicPr/>
+                  </pic:nvPicPr>
+                  <pic:blipFill>
+                    <a:blip r:embed="rId12">
+                      <a:extLst>
+                        <a:ext uri="{28A0092B-C50C-407E-A947-70E740481C1C}">
+                          <a14:useLocalDpi xmlns:a14="http://schemas.microsoft.com/office/drawing/2010/main" val="0"/>
+                        </a:ext>
+                      </a:extLst>
+                    </a:blip>
+                    <a:stretch>
+                      <a:fillRect/>
+                    </a:stretch>
+                  </pic:blipFill>
+                  <pic:spPr>
+                    <a:xfrm>
+                      <a:off x="0" y="0"/>
+                      <a:ext cx="5855411" cy="4391558"/>
+                    </a:xfrm>
+                    <a:prstGeom prst="rect">
+                      <a:avLst/>
+                    </a:prstGeom>
+                  </pic:spPr>
+                </pic:pic>
+              </a:graphicData>
+            </a:graphic>
+          </wp:inline>
+        </w:drawing>
+      </w:r>
+    </w:p>
+    <w:p>
+      <w:pPr>
+        <w:rPr>
+          <w:sz w:val="28"/>
+          <w:szCs w:val="28"/>
+        </w:rPr>
+      </w:pPr>
+      <w:r>
+        <w:rPr>
+          <w:sz w:val="28"/>
+          <w:szCs w:val="28"/>
+        </w:rPr>
+        <w:lastRenderedPageBreak/>
+        <w:t>P(</w:t>
+      </w:r>
+      <w:proofErr w:type="spellStart"/>
+      <w:proofErr w:type="gramStart"/>
+      <w:r>
+        <w:rPr>
+          <w:sz w:val="28"/>
+          <w:szCs w:val="28"/>
+        </w:rPr>
+        <w:t>t,s</w:t>
+      </w:r>
+      <w:proofErr w:type="spellEnd"/>
+      <w:proofErr w:type="gramEnd"/>
+      <w:r>
+        <w:rPr>
+          <w:sz w:val="28"/>
+          <w:szCs w:val="28"/>
+        </w:rPr>
+        <w:t>) vs both s and t for given time points: -</w:t>
+      </w:r>
+    </w:p>
+    <w:p>
+      <w:pPr>
+        <w:jc w:val="center"/>
+        <w:rPr>
+          <w:sz w:val="28"/>
+          <w:szCs w:val="28"/>
+        </w:rPr>
+      </w:pPr>
+      <w:r>
+        <w:rPr>
+          <w:noProof/>
+          <w:sz w:val="28"/>
+          <w:szCs w:val="28"/>
+        </w:rPr>
+        <w:drawing>
+          <wp:inline distT="0" distB="0" distL="0" distR="0" wp14:anchorId="69E1B0F8" wp14:editId="0D9AD4E6">
+            <wp:extent cx="5071354" cy="3803515"/>
+            <wp:effectExtent l="0" t="0" r="0" b="0"/>
+            <wp:docPr id="1579357539" name="Picture 4"/>
+            <wp:cNvGraphicFramePr>
+              <a:graphicFrameLocks xmlns:a="http://schemas.openxmlformats.org/drawingml/2006/main" noChangeAspect="1"/>
+            </wp:cNvGraphicFramePr>
+            <a:graphic xmlns:a="http://schemas.openxmlformats.org/drawingml/2006/main">
+              <a:graphicData uri="http://schemas.openxmlformats.org/drawingml/2006/picture">
+                <pic:pic xmlns:pic="http://schemas.openxmlformats.org/drawingml/2006/picture">
+                  <pic:nvPicPr>
+                    <pic:cNvPr id="1579357539" name="Picture 1579357539"/>
+                    <pic:cNvPicPr/>
+                  </pic:nvPicPr>
+                  <pic:blipFill>
+                    <a:blip r:embed="rId13">
+                      <a:extLst>
+                        <a:ext uri="{28A0092B-C50C-407E-A947-70E740481C1C}">
+                          <a14:useLocalDpi xmlns:a14="http://schemas.microsoft.com/office/drawing/2010/main" val="0"/>
+                        </a:ext>
+                      </a:extLst>
+                    </a:blip>
+                    <a:stretch>
+                      <a:fillRect/>
+                    </a:stretch>
+                  </pic:blipFill>
+                  <pic:spPr>
+                    <a:xfrm>
+                      <a:off x="0" y="0"/>
+                      <a:ext cx="5107941" cy="3830956"/>
+                    </a:xfrm>
+                    <a:prstGeom prst="rect">
+                      <a:avLst/>
+                    </a:prstGeom>
+                  </pic:spPr>
+                </pic:pic>
+              </a:graphicData>
+            </a:graphic>
+          </wp:inline>
+        </w:drawing>
+      </w:r>
+    </w:p>
+    <w:p>
+      <w:pPr>
+        <w:pStyle w:val="Heading1"/>
+        <w:spacing w:before="120"/>
+      </w:pPr>
+      <w:r>
+        <w:t xml:space="preserve">Ques – </w:t>
+      </w:r>
+      <w:r>
+        <w:t>3</w:t>
+      </w:r>
+    </w:p>
+    <w:p>
+      <w:pPr>
+        <w:rPr>
+          <w:sz w:val="28"/>
+          <w:szCs w:val="28"/>
+        </w:rPr>
+      </w:pPr>
+      <w:r>
+        <w:rPr>
+          <w:sz w:val="28"/>
+          <w:szCs w:val="28"/>
+        </w:rPr>
+        <w:t>C(</w:t>
+      </w:r>
+      <w:proofErr w:type="spellStart"/>
+      <w:proofErr w:type="gramStart"/>
+      <w:r>
+        <w:rPr>
+          <w:sz w:val="28"/>
+          <w:szCs w:val="28"/>
+        </w:rPr>
+        <w:t>t,s</w:t>
+      </w:r>
+      <w:proofErr w:type="spellEnd"/>
+      <w:proofErr w:type="gramEnd"/>
+      <w:r>
+        <w:rPr>
+          <w:sz w:val="28"/>
+          <w:szCs w:val="28"/>
+        </w:rPr>
+        <w:t>)</w:t>
+      </w:r>
+      <w:r>
+        <w:rPr>
+          <w:sz w:val="28"/>
+          <w:szCs w:val="28"/>
+        </w:rPr>
+        <w:t xml:space="preserve"> as a smooth surface: -</w:t>
+      </w:r>
+    </w:p>
+    <w:p>
+      <w:pPr>
+        <w:jc w:val="center"/>
+        <w:rPr>
+          <w:sz w:val="28"/>
+          <w:szCs w:val="28"/>
+        </w:rPr>
+      </w:pPr>
+      <w:r>
+        <w:rPr>
+          <w:noProof/>
+          <w:sz w:val="28"/>
+          <w:szCs w:val="28"/>
+        </w:rPr>
+        <w:drawing>
+          <wp:inline distT="0" distB="0" distL="0" distR="0" wp14:anchorId="56A085D9" wp14:editId="277DF5EB">
+            <wp:extent cx="4854102" cy="3640577"/>
+            <wp:effectExtent l="0" t="0" r="0" b="4445"/>
+            <wp:docPr id="25455532" name="Picture 5"/>
+            <wp:cNvGraphicFramePr>
+              <a:graphicFrameLocks xmlns:a="http://schemas.openxmlformats.org/drawingml/2006/main" noChangeAspect="1"/>
+            </wp:cNvGraphicFramePr>
+            <a:graphic xmlns:a="http://schemas.openxmlformats.org/drawingml/2006/main">
+              <a:graphicData uri="http://schemas.openxmlformats.org/drawingml/2006/picture">
+                <pic:pic xmlns:pic="http://schemas.openxmlformats.org/drawingml/2006/picture">
+                  <pic:nvPicPr>
+                    <pic:cNvPr id="25455532" name="Picture 25455532"/>
+                    <pic:cNvPicPr/>
+                  </pic:nvPicPr>
+                  <pic:blipFill>
+                    <a:blip r:embed="rId14">
+                      <a:extLst>
+                        <a:ext uri="{28A0092B-C50C-407E-A947-70E740481C1C}">
+                          <a14:useLocalDpi xmlns:a14="http://schemas.microsoft.com/office/drawing/2010/main" val="0"/>
+                        </a:ext>
+                      </a:extLst>
+                    </a:blip>
+                    <a:stretch>
+                      <a:fillRect/>
+                    </a:stretch>
+                  </pic:blipFill>
+                  <pic:spPr>
+                    <a:xfrm>
+                      <a:off x="0" y="0"/>
+                      <a:ext cx="4925224" cy="3693919"/>
+                    </a:xfrm>
+                    <a:prstGeom prst="rect">
+                      <a:avLst/>
+                    </a:prstGeom>
+                  </pic:spPr>
+                </pic:pic>
+              </a:graphicData>
+            </a:graphic>
+          </wp:inline>
+        </w:drawing>
+      </w:r>
+    </w:p>
+    <w:p>
+      <w:pPr>
+        <w:rPr>
+          <w:sz w:val="28"/>
+          <w:szCs w:val="28"/>
+        </w:rPr>
+      </w:pPr>
+      <w:r>
+        <w:rPr>
+          <w:sz w:val="28"/>
+          <w:szCs w:val="28"/>
+        </w:rPr>
+        <w:lastRenderedPageBreak/>
+        <w:t>P(</w:t>
+      </w:r>
+      <w:proofErr w:type="spellStart"/>
+      <w:proofErr w:type="gramStart"/>
+      <w:r>
+        <w:rPr>
+          <w:sz w:val="28"/>
+          <w:szCs w:val="28"/>
+        </w:rPr>
+        <w:t>t,s</w:t>
+      </w:r>
+      <w:proofErr w:type="spellEnd"/>
+      <w:proofErr w:type="gramEnd"/>
+      <w:r>
+        <w:rPr>
+          <w:sz w:val="28"/>
+          <w:szCs w:val="28"/>
+        </w:rPr>
+        <w:t>) as a smooth surface: -</w:t>
+      </w:r>
+    </w:p>
+    <w:p>
+      <w:pPr>
+        <w:jc w:val="center"/>
+        <w:rPr>
+          <w:sz w:val="28"/>
+          <w:szCs w:val="28"/>
+        </w:rPr>
+      </w:pPr>
+      <w:r>
+        <w:rPr>
+          <w:noProof/>
+          <w:sz w:val="28"/>
+          <w:szCs w:val="28"/>
+        </w:rPr>
+        <w:drawing>
+          <wp:inline distT="0" distB="0" distL="0" distR="0" wp14:anchorId="3F3C80C3" wp14:editId="7D802080">
+            <wp:extent cx="5045287" cy="3783965"/>
+            <wp:effectExtent l="0" t="0" r="0" b="635"/>
+            <wp:docPr id="2083368498" name="Picture 6"/>
+            <wp:cNvGraphicFramePr>
+              <a:graphicFrameLocks xmlns:a="http://schemas.openxmlformats.org/drawingml/2006/main" noChangeAspect="1"/>
+            </wp:cNvGraphicFramePr>
+            <a:graphic xmlns:a="http://schemas.openxmlformats.org/drawingml/2006/main">
+              <a:graphicData uri="http://schemas.openxmlformats.org/drawingml/2006/picture">
+                <pic:pic xmlns:pic="http://schemas.openxmlformats.org/drawingml/2006/picture">
+                  <pic:nvPicPr>
+                    <pic:cNvPr id="2083368498" name="Picture 2083368498"/>
+                    <pic:cNvPicPr/>
+                  </pic:nvPicPr>
+                  <pic:blipFill>
+                    <a:blip r:embed="rId15">
+                      <a:extLst>
+                        <a:ext uri="{28A0092B-C50C-407E-A947-70E740481C1C}">
+                          <a14:useLocalDpi xmlns:a14="http://schemas.microsoft.com/office/drawing/2010/main" val="0"/>
+                        </a:ext>
+                      </a:extLst>
+                    </a:blip>
+                    <a:stretch>
+                      <a:fillRect/>
+                    </a:stretch>
+                  </pic:blipFill>
+                  <pic:spPr>
+                    <a:xfrm>
+                      <a:off x="0" y="0"/>
+                      <a:ext cx="5070967" cy="3803225"/>
+                    </a:xfrm>
+                    <a:prstGeom prst="rect">
+                      <a:avLst/>
+                    </a:prstGeom>
+                  </pic:spPr>
+                </pic:pic>
+              </a:graphicData>
+            </a:graphic>
+          </wp:inline>
+        </w:drawing>
+      </w:r>
+    </w:p>
+    <w:p>
+      <w:pPr>
+        <w:pStyle w:val="Heading1"/>
+        <w:spacing w:before="120"/>
+      </w:pPr>
+      <w:r>
+        <w:t xml:space="preserve">Ques – </w:t>
+      </w:r>
+      <w:r>
+        <w:t>4</w:t>
+      </w:r>
+    </w:p>
+    <w:p>
+      <w:pPr>
+        <w:rPr>
+          <w:sz w:val="28"/>
+          <w:szCs w:val="28"/>
+        </w:rPr>
+      </w:pPr>
+      <w:r>
+        <w:rPr>
+          <w:sz w:val="28"/>
+          <w:szCs w:val="28"/>
+        </w:rPr>
+        <w:t>The se</w:t>
+      </w:r>
+      <w:r>
+        <w:rPr>
+          <w:sz w:val="28"/>
+          <w:szCs w:val="28"/>
+        </w:rPr>
+        <w:t>nsitivity of call and put prices with different factors one at a time can be visualized as follows: -</w:t>
+      </w:r>
+    </w:p>
+    <w:p>
+      <w:pPr>
+        <w:rPr>
+          <w:sz w:val="28"/>
+          <w:szCs w:val="28"/>
+        </w:rPr>
+      </w:pPr>
+      <w:r>
+        <w:rPr>
+          <w:noProof/>
+          <w:sz w:val="28"/>
+          <w:szCs w:val="28"/>
+        </w:rPr>
+        <w:drawing>
+          <wp:inline distT="0" distB="0" distL="0" distR="0" wp14:anchorId="521E9739" wp14:editId="0CABBD1D">
+            <wp:extent cx="3411167" cy="2558374"/>
+            <wp:effectExtent l="0" t="0" r="5715" b="0"/>
+            <wp:docPr id="734147271" name="Picture 7"/>
+            <wp:cNvGraphicFramePr>
+              <a:graphicFrameLocks xmlns:a="http://schemas.openxmlformats.org/drawingml/2006/main" noChangeAspect="1"/>
+            </wp:cNvGraphicFramePr>
+            <a:graphic xmlns:a="http://schemas.openxmlformats.org/drawingml/2006/main">
+              <a:graphicData uri="http://schemas.openxmlformats.org/drawingml/2006/picture">
+                <pic:pic xmlns:pic="http://schemas.openxmlformats.org/drawingml/2006/picture">
+                  <pic:nvPicPr>
+                    <pic:cNvPr id="734147271" name="Picture 734147271"/>
+                    <pic:cNvPicPr/>
+                  </pic:nvPicPr>
+                  <pic:blipFill>
+                    <a:blip r:embed="rId16">
+                      <a:extLst>
+                        <a:ext uri="{28A0092B-C50C-407E-A947-70E740481C1C}">
+                          <a14:useLocalDpi xmlns:a14="http://schemas.microsoft.com/office/drawing/2010/main" val="0"/>
+                        </a:ext>
+                      </a:extLst>
+                    </a:blip>
+                    <a:stretch>
+                      <a:fillRect/>
+                    </a:stretch>
+                  </pic:blipFill>
+                  <pic:spPr>
+                    <a:xfrm>
+                      <a:off x="0" y="0"/>
+                      <a:ext cx="3473918" cy="2605437"/>
+                    </a:xfrm>
+                    <a:prstGeom prst="rect">
+                      <a:avLst/>
+                    </a:prstGeom>
+                  </pic:spPr>
+                </pic:pic>
+              </a:graphicData>
+            </a:graphic>
+          </wp:inline>
+        </w:drawing>
+      </w:r>
+      <w:r>
+        <w:rPr>
+          <w:noProof/>
+          <w:sz w:val="28"/>
+          <w:szCs w:val="28"/>
+        </w:rPr>
+        <w:drawing>
+          <wp:inline distT="0" distB="0" distL="0" distR="0" wp14:anchorId="7D8CE5CB" wp14:editId="27FFE01F">
+            <wp:extent cx="3410585" cy="2557939"/>
+            <wp:effectExtent l="0" t="0" r="5715" b="0"/>
+            <wp:docPr id="1199119952" name="Picture 8"/>
+            <wp:cNvGraphicFramePr>
+              <a:graphicFrameLocks xmlns:a="http://schemas.openxmlformats.org/drawingml/2006/main" noChangeAspect="1"/>
+            </wp:cNvGraphicFramePr>
+            <a:graphic xmlns:a="http://schemas.openxmlformats.org/drawingml/2006/main">
+              <a:graphicData uri="http://schemas.openxmlformats.org/drawingml/2006/picture">
+                <pic:pic xmlns:pic="http://schemas.openxmlformats.org/drawingml/2006/picture">
+                  <pic:nvPicPr>
+                    <pic:cNvPr id="1199119952" name="Picture 1199119952"/>
+                    <pic:cNvPicPr/>
+                  </pic:nvPicPr>
+                  <pic:blipFill>
+                    <a:blip r:embed="rId17">
+                      <a:extLst>
+                        <a:ext uri="{28A0092B-C50C-407E-A947-70E740481C1C}">
+                          <a14:useLocalDpi xmlns:a14="http://schemas.microsoft.com/office/drawing/2010/main" val="0"/>
+                        </a:ext>
+                      </a:extLst>
+                    </a:blip>
+                    <a:stretch>
+                      <a:fillRect/>
+                    </a:stretch>
+                  </pic:blipFill>
+                  <pic:spPr>
+                    <a:xfrm>
+                      <a:off x="0" y="0"/>
+                      <a:ext cx="3438273" cy="2578705"/>
+                    </a:xfrm>
+                    <a:prstGeom prst="rect">
+                      <a:avLst/>
+                    </a:prstGeom>
+                  </pic:spPr>
+                </pic:pic>
+              </a:graphicData>
+            </a:graphic>
+          </wp:inline>
+        </w:drawing>
+      </w:r>
+    </w:p>
+    <w:p>
+      <w:pPr>
+        <w:rPr>
+          <w:sz w:val="28"/>
+          <w:szCs w:val="28"/>
+        </w:rPr>
+      </w:pPr>
+      <w:r>
+        <w:rPr>
+          <w:noProof/>
+          <w:sz w:val="28"/>
+          <w:szCs w:val="28"/>
+        </w:rPr>
+        <w:lastRenderedPageBreak/>
+        <w:drawing>
+          <wp:inline distT="0" distB="0" distL="0" distR="0" wp14:anchorId="42D17A5E" wp14:editId="212C4AB8">
+            <wp:extent cx="3424136" cy="2568102"/>
+            <wp:effectExtent l="0" t="0" r="5080" b="0"/>
+            <wp:docPr id="1083198105" name="Picture 9"/>
+            <wp:cNvGraphicFramePr>
+              <a:graphicFrameLocks xmlns:a="http://schemas.openxmlformats.org/drawingml/2006/main" noChangeAspect="1"/>
+            </wp:cNvGraphicFramePr>
+            <a:graphic xmlns:a="http://schemas.openxmlformats.org/drawingml/2006/main">
+              <a:graphicData uri="http://schemas.openxmlformats.org/drawingml/2006/picture">
+                <pic:pic xmlns:pic="http://schemas.openxmlformats.org/drawingml/2006/picture">
+                  <pic:nvPicPr>
+                    <pic:cNvPr id="1083198105" name="Picture 1083198105"/>
+                    <pic:cNvPicPr/>
+                  </pic:nvPicPr>
+                  <pic:blipFill>
+                    <a:blip r:embed="rId18">
+                      <a:extLst>
+                        <a:ext uri="{28A0092B-C50C-407E-A947-70E740481C1C}">
+                          <a14:useLocalDpi xmlns:a14="http://schemas.microsoft.com/office/drawing/2010/main" val="0"/>
+                        </a:ext>
+                      </a:extLst>
+                    </a:blip>
+                    <a:stretch>
+                      <a:fillRect/>
+                    </a:stretch>
+                  </pic:blipFill>
+                  <pic:spPr>
+                    <a:xfrm>
+                      <a:off x="0" y="0"/>
+                      <a:ext cx="3462016" cy="2596512"/>
+                    </a:xfrm>
+                    <a:prstGeom prst="rect">
+                      <a:avLst/>
+                    </a:prstGeom>
+                  </pic:spPr>
+                </pic:pic>
+              </a:graphicData>
+            </a:graphic>
+          </wp:inline>
+        </w:drawing>
+      </w:r>
+      <w:r>
+        <w:rPr>
+          <w:noProof/>
+          <w:sz w:val="28"/>
+          <w:szCs w:val="28"/>
+        </w:rPr>
+        <w:drawing>
+          <wp:inline distT="0" distB="0" distL="0" distR="0" wp14:anchorId="72EBA3E3" wp14:editId="0FF292C7">
+            <wp:extent cx="3423920" cy="2567940"/>
+            <wp:effectExtent l="0" t="0" r="5080" b="0"/>
+            <wp:docPr id="1576227855" name="Picture 10"/>
+            <wp:cNvGraphicFramePr>
+              <a:graphicFrameLocks xmlns:a="http://schemas.openxmlformats.org/drawingml/2006/main" noChangeAspect="1"/>
+            </wp:cNvGraphicFramePr>
+            <a:graphic xmlns:a="http://schemas.openxmlformats.org/drawingml/2006/main">
+              <a:graphicData uri="http://schemas.openxmlformats.org/drawingml/2006/picture">
+                <pic:pic xmlns:pic="http://schemas.openxmlformats.org/drawingml/2006/picture">
+                  <pic:nvPicPr>
+                    <pic:cNvPr id="1576227855" name="Picture 1576227855"/>
+                    <pic:cNvPicPr/>
+                  </pic:nvPicPr>
+                  <pic:blipFill>
+                    <a:blip r:embed="rId19">
+                      <a:extLst>
+                        <a:ext uri="{28A0092B-C50C-407E-A947-70E740481C1C}">
+                          <a14:useLocalDpi xmlns:a14="http://schemas.microsoft.com/office/drawing/2010/main" val="0"/>
+                        </a:ext>
+                      </a:extLst>
+                    </a:blip>
+                    <a:stretch>
+                      <a:fillRect/>
+                    </a:stretch>
+                  </pic:blipFill>
+                  <pic:spPr>
+                    <a:xfrm>
+                      <a:off x="0" y="0"/>
+                      <a:ext cx="3458060" cy="2593545"/>
+                    </a:xfrm>
+                    <a:prstGeom prst="rect">
+                      <a:avLst/>
+                    </a:prstGeom>
+                  </pic:spPr>
+                </pic:pic>
+              </a:graphicData>
+            </a:graphic>
+          </wp:inline>
+        </w:drawing>
+      </w:r>
+    </w:p>
+    <w:p>
+      <w:pPr>
+        <w:rPr>
+          <w:sz w:val="28"/>
+          <w:szCs w:val="28"/>
+        </w:rPr>
+      </w:pPr>
+      <w:r>
+        <w:rPr>
+          <w:noProof/>
+          <w:sz w:val="28"/>
+          <w:szCs w:val="28"/>
+        </w:rPr>
+        <w:drawing>
+          <wp:inline distT="0" distB="0" distL="0" distR="0" wp14:anchorId="5CB927DF" wp14:editId="3149447C">
+            <wp:extent cx="3424136" cy="2568102"/>
+            <wp:effectExtent l="0" t="0" r="5080" b="0"/>
+            <wp:docPr id="977233806" name="Picture 11"/>
+            <wp:cNvGraphicFramePr>
+              <a:graphicFrameLocks xmlns:a="http://schemas.openxmlformats.org/drawingml/2006/main" noChangeAspect="1"/>
+            </wp:cNvGraphicFramePr>
+            <a:graphic xmlns:a="http://schemas.openxmlformats.org/drawingml/2006/main">
+              <a:graphicData uri="http://schemas.openxmlformats.org/drawingml/2006/picture">
+                <pic:pic xmlns:pic="http://schemas.openxmlformats.org/drawingml/2006/picture">
+                  <pic:nvPicPr>
+                    <pic:cNvPr id="977233806" name="Picture 977233806"/>
+                    <pic:cNvPicPr/>
+                  </pic:nvPicPr>
+                  <pic:blipFill>
+                    <a:blip r:embed="rId20">
+                      <a:extLst>
+                        <a:ext uri="{28A0092B-C50C-407E-A947-70E740481C1C}">
+                          <a14:useLocalDpi xmlns:a14="http://schemas.microsoft.com/office/drawing/2010/main" val="0"/>
+                        </a:ext>
+                      </a:extLst>
+                    </a:blip>
+                    <a:stretch>
+                      <a:fillRect/>
+                    </a:stretch>
+                  </pic:blipFill>
+                  <pic:spPr>
+                    <a:xfrm>
+                      <a:off x="0" y="0"/>
+                      <a:ext cx="3443929" cy="2582947"/>
+                    </a:xfrm>
+                    <a:prstGeom prst="rect">
+                      <a:avLst/>
+                    </a:prstGeom>
+                  </pic:spPr>
+                </pic:pic>
+              </a:graphicData>
+            </a:graphic>
+          </wp:inline>
+        </w:drawing>
+      </w:r>
+      <w:r>
+        <w:rPr>
+          <w:noProof/>
+          <w:sz w:val="28"/>
+          <w:szCs w:val="28"/>
+        </w:rPr>
+        <w:drawing>
+          <wp:inline distT="0" distB="0" distL="0" distR="0" wp14:anchorId="13C518F8" wp14:editId="3A403AE0">
+            <wp:extent cx="3424136" cy="2568102"/>
+            <wp:effectExtent l="0" t="0" r="5080" b="0"/>
+            <wp:docPr id="818902274" name="Picture 12"/>
+            <wp:cNvGraphicFramePr>
+              <a:graphicFrameLocks xmlns:a="http://schemas.openxmlformats.org/drawingml/2006/main" noChangeAspect="1"/>
+            </wp:cNvGraphicFramePr>
+            <a:graphic xmlns:a="http://schemas.openxmlformats.org/drawingml/2006/main">
+              <a:graphicData uri="http://schemas.openxmlformats.org/drawingml/2006/picture">
+                <pic:pic xmlns:pic="http://schemas.openxmlformats.org/drawingml/2006/picture">
+                  <pic:nvPicPr>
+                    <pic:cNvPr id="818902274" name="Picture 818902274"/>
+                    <pic:cNvPicPr/>
+                  </pic:nvPicPr>
+                  <pic:blipFill>
+                    <a:blip r:embed="rId21">
+                      <a:extLst>
+                        <a:ext uri="{28A0092B-C50C-407E-A947-70E740481C1C}">
+                          <a14:useLocalDpi xmlns:a14="http://schemas.microsoft.com/office/drawing/2010/main" val="0"/>
+                        </a:ext>
+                      </a:extLst>
+                    </a:blip>
+                    <a:stretch>
+                      <a:fillRect/>
+                    </a:stretch>
+                  </pic:blipFill>
+                  <pic:spPr>
+                    <a:xfrm>
+                      <a:off x="0" y="0"/>
+                      <a:ext cx="3458910" cy="2594183"/>
+                    </a:xfrm>
+                    <a:prstGeom prst="rect">
+                      <a:avLst/>
+                    </a:prstGeom>
+                  </pic:spPr>
+                </pic:pic>
+              </a:graphicData>
+            </a:graphic>
+          </wp:inline>
+        </w:drawing>
+      </w:r>
+    </w:p>
+    <w:p>
+      <w:pPr>
+        <w:rPr>
+          <w:sz w:val="28"/>
+          <w:szCs w:val="28"/>
+        </w:rPr>
+      </w:pPr>
+      <w:r>
+        <w:rPr>
+          <w:noProof/>
+          <w:sz w:val="28"/>
+          <w:szCs w:val="28"/>
+        </w:rPr>
+        <w:drawing>
+          <wp:inline distT="0" distB="0" distL="0" distR="0" wp14:anchorId="7D0A434C" wp14:editId="555C6B38">
+            <wp:extent cx="3411165" cy="2558374"/>
+            <wp:effectExtent l="0" t="0" r="5715" b="0"/>
+            <wp:docPr id="1947575261" name="Picture 14"/>
+            <wp:cNvGraphicFramePr>
+              <a:graphicFrameLocks xmlns:a="http://schemas.openxmlformats.org/drawingml/2006/main" noChangeAspect="1"/>
+            </wp:cNvGraphicFramePr>
+            <a:graphic xmlns:a="http://schemas.openxmlformats.org/drawingml/2006/main">
+              <a:graphicData uri="http://schemas.openxmlformats.org/drawingml/2006/picture">
+                <pic:pic xmlns:pic="http://schemas.openxmlformats.org/drawingml/2006/picture">
+                  <pic:nvPicPr>
+                    <pic:cNvPr id="1947575261" name="Picture 1947575261"/>
+                    <pic:cNvPicPr/>
+                  </pic:nvPicPr>
+                  <pic:blipFill>
+                    <a:blip r:embed="rId22">
+                      <a:extLst>
+                        <a:ext uri="{28A0092B-C50C-407E-A947-70E740481C1C}">
+                          <a14:useLocalDpi xmlns:a14="http://schemas.microsoft.com/office/drawing/2010/main" val="0"/>
+                        </a:ext>
+                      </a:extLst>
+                    </a:blip>
+                    <a:stretch>
+                      <a:fillRect/>
+                    </a:stretch>
+                  </pic:blipFill>
+                  <pic:spPr>
+                    <a:xfrm>
+                      <a:off x="0" y="0"/>
+                      <a:ext cx="3451574" cy="2588681"/>
+                    </a:xfrm>
+                    <a:prstGeom prst="rect">
+                      <a:avLst/>
+                    </a:prstGeom>
+                  </pic:spPr>
+                </pic:pic>
+              </a:graphicData>
+            </a:graphic>
+          </wp:inline>
+        </w:drawing>
+      </w:r>
+      <w:r>
+        <w:rPr>
+          <w:noProof/>
+          <w:sz w:val="28"/>
+          <w:szCs w:val="28"/>
+        </w:rPr>
+        <w:drawing>
+          <wp:inline distT="0" distB="0" distL="0" distR="0" wp14:anchorId="5FD28372" wp14:editId="70FC2909">
+            <wp:extent cx="3372256" cy="2529192"/>
+            <wp:effectExtent l="0" t="0" r="0" b="0"/>
+            <wp:docPr id="2008982855" name="Picture 15"/>
+            <wp:cNvGraphicFramePr>
+              <a:graphicFrameLocks xmlns:a="http://schemas.openxmlformats.org/drawingml/2006/main" noChangeAspect="1"/>
+            </wp:cNvGraphicFramePr>
+            <a:graphic xmlns:a="http://schemas.openxmlformats.org/drawingml/2006/main">
+              <a:graphicData uri="http://schemas.openxmlformats.org/drawingml/2006/picture">
+                <pic:pic xmlns:pic="http://schemas.openxmlformats.org/drawingml/2006/picture">
+                  <pic:nvPicPr>
+                    <pic:cNvPr id="2008982855" name="Picture 2008982855"/>
+                    <pic:cNvPicPr/>
+                  </pic:nvPicPr>
+                  <pic:blipFill>
+                    <a:blip r:embed="rId23">
+                      <a:extLst>
+                        <a:ext uri="{28A0092B-C50C-407E-A947-70E740481C1C}">
+                          <a14:useLocalDpi xmlns:a14="http://schemas.microsoft.com/office/drawing/2010/main" val="0"/>
+                        </a:ext>
+                      </a:extLst>
+                    </a:blip>
+                    <a:stretch>
+                      <a:fillRect/>
+                    </a:stretch>
+                  </pic:blipFill>
+                  <pic:spPr>
+                    <a:xfrm>
+                      <a:off x="0" y="0"/>
+                      <a:ext cx="3406419" cy="2554814"/>
+                    </a:xfrm>
+                    <a:prstGeom prst="rect">
+                      <a:avLst/>
+                    </a:prstGeom>
+                  </pic:spPr>
+                </pic:pic>
+              </a:graphicData>
+            </a:graphic>
+          </wp:inline>
+        </w:drawing>
+      </w:r>
+    </w:p>
+    <w:p>
+      <w:pPr>
+        <w:rPr>
+          <w:sz w:val="28"/>
+          <w:szCs w:val="28"/>
+        </w:rPr>
+      </w:pPr>
+    </w:p>
+    <w:p>
+      <w:pPr>
+        <w:rPr>
+          <w:sz w:val="28"/>
+          <w:szCs w:val="28"/>
+        </w:rPr>
+      </w:pPr>
+    </w:p>
+    <w:p>
+      <w:pPr>
+        <w:rPr>
+          <w:sz w:val="28"/>
+          <w:szCs w:val="28"/>
+        </w:rPr>
+      </w:pPr>
+      <w:r>
+        <w:rPr>
+          <w:sz w:val="28"/>
+          <w:szCs w:val="28"/>
+        </w:rPr>
+        <w:lastRenderedPageBreak/>
+        <w:t>The se</w:t>
+      </w:r>
+      <w:r>
+        <w:rPr>
+          <w:sz w:val="28"/>
+          <w:szCs w:val="28"/>
+        </w:rPr>
+        <w:t xml:space="preserve">nsitivity of call and put prices with different factors </w:t>
+      </w:r>
+      <w:r>
+        <w:rPr>
+          <w:sz w:val="28"/>
+          <w:szCs w:val="28"/>
+        </w:rPr>
+        <w:t>two</w:t>
+      </w:r>
+      <w:r>
+        <w:rPr>
+          <w:sz w:val="28"/>
+          <w:szCs w:val="28"/>
+        </w:rPr>
+        <w:t xml:space="preserve"> at a time can be visualized as follows: -</w:t>
+      </w:r>
+    </w:p>
+    <w:p>
+      <w:pPr>
+        <w:rPr>
+          <w:sz w:val="28"/>
+          <w:szCs w:val="28"/>
+        </w:rPr>
+      </w:pPr>
+      <w:r>
+        <w:rPr>
+          <w:noProof/>
+          <w:sz w:val="28"/>
+          <w:szCs w:val="28"/>
+        </w:rPr>
+        <w:drawing>
+          <wp:inline distT="0" distB="0" distL="0" distR="0" wp14:anchorId="170FC080" wp14:editId="4A03C3C8">
+            <wp:extent cx="3404681" cy="3256445"/>
+            <wp:effectExtent l="0" t="0" r="0" b="0"/>
+            <wp:docPr id="697665958" name="Picture 16"/>
+            <wp:cNvGraphicFramePr>
+              <a:graphicFrameLocks xmlns:a="http://schemas.openxmlformats.org/drawingml/2006/main" noChangeAspect="1"/>
+            </wp:cNvGraphicFramePr>
+            <a:graphic xmlns:a="http://schemas.openxmlformats.org/drawingml/2006/main">
+              <a:graphicData uri="http://schemas.openxmlformats.org/drawingml/2006/picture">
+                <pic:pic xmlns:pic="http://schemas.openxmlformats.org/drawingml/2006/picture">
+                  <pic:nvPicPr>
+                    <pic:cNvPr id="697665958" name="Picture 697665958"/>
+                    <pic:cNvPicPr/>
+                  </pic:nvPicPr>
+                  <pic:blipFill rotWithShape="1">
+                    <a:blip r:embed="rId24">
+                      <a:extLst>
+                        <a:ext uri="{28A0092B-C50C-407E-A947-70E740481C1C}">
+                          <a14:useLocalDpi xmlns:a14="http://schemas.microsoft.com/office/drawing/2010/main" val="0"/>
+                        </a:ext>
+                      </a:extLst>
+                    </a:blip>
+                    <a:srcRect l="22646" t="6793" r="12241" b="10171"/>
+                    <a:stretch/>
+                  </pic:blipFill>
+                  <pic:spPr bwMode="auto">
+                    <a:xfrm>
+                      <a:off x="0" y="0"/>
+                      <a:ext cx="3504135" cy="3351569"/>
+                    </a:xfrm>
+                    <a:prstGeom prst="rect">
+                      <a:avLst/>
+                    </a:prstGeom>
+                    <a:ln>
+                      <a:noFill/>
+                    </a:ln>
+                    <a:extLst>
+                      <a:ext uri="{53640926-AAD7-44D8-BBD7-CCE9431645EC}">
+                        <a14:shadowObscured xmlns:a14="http://schemas.microsoft.com/office/drawing/2010/main"/>
+                      </a:ext>
+                    </a:extLst>
+                  </pic:spPr>
+                </pic:pic>
+              </a:graphicData>
+            </a:graphic>
+          </wp:inline>
+        </w:drawing>
+      </w:r>
+      <w:r>
+        <w:rPr>
+          <w:noProof/>
+          <w:sz w:val="28"/>
+          <w:szCs w:val="28"/>
+        </w:rPr>
+        <w:drawing>
+          <wp:inline distT="0" distB="0" distL="0" distR="0" wp14:anchorId="5376D557" wp14:editId="72A79C0F">
+            <wp:extent cx="3437228" cy="3375498"/>
+            <wp:effectExtent l="0" t="0" r="5080" b="3175"/>
+            <wp:docPr id="2072991878" name="Picture 17"/>
+            <wp:cNvGraphicFramePr>
+              <a:graphicFrameLocks xmlns:a="http://schemas.openxmlformats.org/drawingml/2006/main" noChangeAspect="1"/>
+            </wp:cNvGraphicFramePr>
+            <a:graphic xmlns:a="http://schemas.openxmlformats.org/drawingml/2006/main">
+              <a:graphicData uri="http://schemas.openxmlformats.org/drawingml/2006/picture">
+                <pic:pic xmlns:pic="http://schemas.openxmlformats.org/drawingml/2006/picture">
+                  <pic:nvPicPr>
+                    <pic:cNvPr id="2072991878" name="Picture 2072991878"/>
+                    <pic:cNvPicPr/>
+                  </pic:nvPicPr>
+                  <pic:blipFill rotWithShape="1">
+                    <a:blip r:embed="rId25">
+                      <a:extLst>
+                        <a:ext uri="{28A0092B-C50C-407E-A947-70E740481C1C}">
+                          <a14:useLocalDpi xmlns:a14="http://schemas.microsoft.com/office/drawing/2010/main" val="0"/>
+                        </a:ext>
+                      </a:extLst>
+                    </a:blip>
+                    <a:srcRect l="22980" t="8132" r="14042" b="9405"/>
+                    <a:stretch/>
+                  </pic:blipFill>
+                  <pic:spPr bwMode="auto">
+                    <a:xfrm>
+                      <a:off x="0" y="0"/>
+                      <a:ext cx="3477568" cy="3415114"/>
+                    </a:xfrm>
+                    <a:prstGeom prst="rect">
+                      <a:avLst/>
+                    </a:prstGeom>
+                    <a:ln>
+                      <a:noFill/>
+                    </a:ln>
+                    <a:extLst>
+                      <a:ext uri="{53640926-AAD7-44D8-BBD7-CCE9431645EC}">
+                        <a14:shadowObscured xmlns:a14="http://schemas.microsoft.com/office/drawing/2010/main"/>
+                      </a:ext>
+                    </a:extLst>
+                  </pic:spPr>
+                </pic:pic>
+              </a:graphicData>
+            </a:graphic>
+          </wp:inline>
+        </w:drawing>
+      </w:r>
+    </w:p>
+    <w:p>
+      <w:pPr>
+        <w:rPr>
+          <w:sz w:val="28"/>
+          <w:szCs w:val="28"/>
+        </w:rPr>
+      </w:pPr>
+    </w:p>
+    <w:p>
+      <w:pPr>
+        <w:rPr>
+          <w:sz w:val="28"/>
+          <w:szCs w:val="28"/>
+        </w:rPr>
+      </w:pPr>
+      <w:r>
+        <w:rPr>
+          <w:noProof/>
+          <w:sz w:val="28"/>
+          <w:szCs w:val="28"/>
+        </w:rPr>
+        <w:drawing>
+          <wp:inline distT="0" distB="0" distL="0" distR="0" wp14:anchorId="15FA302E" wp14:editId="2C462CD8">
+            <wp:extent cx="3416415" cy="3385226"/>
+            <wp:effectExtent l="0" t="0" r="0" b="5715"/>
+            <wp:docPr id="329492877" name="Picture 18"/>
+            <wp:cNvGraphicFramePr>
+              <a:graphicFrameLocks xmlns:a="http://schemas.openxmlformats.org/drawingml/2006/main" noChangeAspect="1"/>
+            </wp:cNvGraphicFramePr>
+            <a:graphic xmlns:a="http://schemas.openxmlformats.org/drawingml/2006/main">
+              <a:graphicData uri="http://schemas.openxmlformats.org/drawingml/2006/picture">
+                <pic:pic xmlns:pic="http://schemas.openxmlformats.org/drawingml/2006/picture">
+                  <pic:nvPicPr>
+                    <pic:cNvPr id="329492877" name="Picture 329492877"/>
+                    <pic:cNvPicPr/>
+                  </pic:nvPicPr>
+                  <pic:blipFill rotWithShape="1">
+                    <a:blip r:embed="rId26">
+                      <a:extLst>
+                        <a:ext uri="{28A0092B-C50C-407E-A947-70E740481C1C}">
+                          <a14:useLocalDpi xmlns:a14="http://schemas.microsoft.com/office/drawing/2010/main" val="0"/>
+                        </a:ext>
+                      </a:extLst>
+                    </a:blip>
+                    <a:srcRect l="23831" t="8132" r="14468" b="10351"/>
+                    <a:stretch/>
+                  </pic:blipFill>
+                  <pic:spPr bwMode="auto">
+                    <a:xfrm>
+                      <a:off x="0" y="0"/>
+                      <a:ext cx="3447069" cy="3415600"/>
+                    </a:xfrm>
+                    <a:prstGeom prst="rect">
+                      <a:avLst/>
+                    </a:prstGeom>
+                    <a:ln>
+                      <a:noFill/>
+                    </a:ln>
+                    <a:extLst>
+                      <a:ext uri="{53640926-AAD7-44D8-BBD7-CCE9431645EC}">
+                        <a14:shadowObscured xmlns:a14="http://schemas.microsoft.com/office/drawing/2010/main"/>
+                      </a:ext>
+                    </a:extLst>
+                  </pic:spPr>
+                </pic:pic>
+              </a:graphicData>
+            </a:graphic>
+          </wp:inline>
+        </w:drawing>
+      </w:r>
+      <w:r>
+        <w:rPr>
+          <w:noProof/>
+          <w:sz w:val="28"/>
+          <w:szCs w:val="28"/>
+        </w:rPr>
+        <w:drawing>
+          <wp:inline distT="0" distB="0" distL="0" distR="0" wp14:anchorId="09CDE3E1" wp14:editId="10613850">
+            <wp:extent cx="3441154" cy="3433864"/>
+            <wp:effectExtent l="0" t="0" r="635" b="0"/>
+            <wp:docPr id="484771222" name="Picture 19"/>
+            <wp:cNvGraphicFramePr>
+              <a:graphicFrameLocks xmlns:a="http://schemas.openxmlformats.org/drawingml/2006/main" noChangeAspect="1"/>
+            </wp:cNvGraphicFramePr>
+            <a:graphic xmlns:a="http://schemas.openxmlformats.org/drawingml/2006/main">
+              <a:graphicData uri="http://schemas.openxmlformats.org/drawingml/2006/picture">
+                <pic:pic xmlns:pic="http://schemas.openxmlformats.org/drawingml/2006/picture">
+                  <pic:nvPicPr>
+                    <pic:cNvPr id="484771222" name="Picture 484771222"/>
+                    <pic:cNvPicPr/>
+                  </pic:nvPicPr>
+                  <pic:blipFill rotWithShape="1">
+                    <a:blip r:embed="rId27">
+                      <a:extLst>
+                        <a:ext uri="{28A0092B-C50C-407E-A947-70E740481C1C}">
+                          <a14:useLocalDpi xmlns:a14="http://schemas.microsoft.com/office/drawing/2010/main" val="0"/>
+                        </a:ext>
+                      </a:extLst>
+                    </a:blip>
+                    <a:srcRect l="23407" t="7188" r="14326" b="9966"/>
+                    <a:stretch/>
+                  </pic:blipFill>
+                  <pic:spPr bwMode="auto">
+                    <a:xfrm>
+                      <a:off x="0" y="0"/>
+                      <a:ext cx="3474750" cy="3467389"/>
+                    </a:xfrm>
+                    <a:prstGeom prst="rect">
+                      <a:avLst/>
+                    </a:prstGeom>
+                    <a:ln>
+                      <a:noFill/>
+                    </a:ln>
+                    <a:extLst>
+                      <a:ext uri="{53640926-AAD7-44D8-BBD7-CCE9431645EC}">
+                        <a14:shadowObscured xmlns:a14="http://schemas.microsoft.com/office/drawing/2010/main"/>
+                      </a:ext>
+                    </a:extLst>
+                  </pic:spPr>
+                </pic:pic>
+              </a:graphicData>
+            </a:graphic>
+          </wp:inline>
+        </w:drawing>
+      </w:r>
+    </w:p>
+    <w:p>
+      <w:pPr>
+        <w:rPr>
+          <w:sz w:val="28"/>
+          <w:szCs w:val="28"/>
+        </w:rPr>
+      </w:pPr>
+      <w:r>
+        <w:rPr>
+          <w:noProof/>
+          <w:sz w:val="28"/>
+          <w:szCs w:val="28"/>
+        </w:rPr>
+        <w:lastRenderedPageBreak/>
+        <w:drawing>
+          <wp:inline distT="0" distB="0" distL="0" distR="0" wp14:anchorId="48C8CDF1" wp14:editId="628661E3">
+            <wp:extent cx="3436778" cy="3453319"/>
+            <wp:effectExtent l="0" t="0" r="5080" b="1270"/>
+            <wp:docPr id="763162693" name="Picture 20"/>
+            <wp:cNvGraphicFramePr>
+              <a:graphicFrameLocks xmlns:a="http://schemas.openxmlformats.org/drawingml/2006/main" noChangeAspect="1"/>
+            </wp:cNvGraphicFramePr>
+            <a:graphic xmlns:a="http://schemas.openxmlformats.org/drawingml/2006/main">
+              <a:graphicData uri="http://schemas.openxmlformats.org/drawingml/2006/picture">
+                <pic:pic xmlns:pic="http://schemas.openxmlformats.org/drawingml/2006/picture">
+                  <pic:nvPicPr>
+                    <pic:cNvPr id="763162693" name="Picture 763162693"/>
+                    <pic:cNvPicPr/>
+                  </pic:nvPicPr>
+                  <pic:blipFill rotWithShape="1">
+                    <a:blip r:embed="rId28">
+                      <a:extLst>
+                        <a:ext uri="{28A0092B-C50C-407E-A947-70E740481C1C}">
+                          <a14:useLocalDpi xmlns:a14="http://schemas.microsoft.com/office/drawing/2010/main" val="0"/>
+                        </a:ext>
+                      </a:extLst>
+                    </a:blip>
+                    <a:srcRect l="24542" t="7754" r="14327" b="10344"/>
+                    <a:stretch/>
+                  </pic:blipFill>
+                  <pic:spPr bwMode="auto">
+                    <a:xfrm>
+                      <a:off x="0" y="0"/>
+                      <a:ext cx="3456778" cy="3473415"/>
+                    </a:xfrm>
+                    <a:prstGeom prst="rect">
+                      <a:avLst/>
+                    </a:prstGeom>
+                    <a:ln>
+                      <a:noFill/>
+                    </a:ln>
+                    <a:extLst>
+                      <a:ext uri="{53640926-AAD7-44D8-BBD7-CCE9431645EC}">
+                        <a14:shadowObscured xmlns:a14="http://schemas.microsoft.com/office/drawing/2010/main"/>
+                      </a:ext>
+                    </a:extLst>
+                  </pic:spPr>
+                </pic:pic>
+              </a:graphicData>
+            </a:graphic>
+          </wp:inline>
+        </w:drawing>
+      </w:r>
+      <w:r>
+        <w:rPr>
+          <w:noProof/>
+          <w:sz w:val="28"/>
+          <w:szCs w:val="28"/>
+        </w:rPr>
+        <w:drawing>
+          <wp:inline distT="0" distB="0" distL="0" distR="0" wp14:anchorId="6EEB8122" wp14:editId="618AC887">
+            <wp:extent cx="3414016" cy="3414409"/>
+            <wp:effectExtent l="0" t="0" r="2540" b="1905"/>
+            <wp:docPr id="1526977683" name="Picture 21"/>
+            <wp:cNvGraphicFramePr>
+              <a:graphicFrameLocks xmlns:a="http://schemas.openxmlformats.org/drawingml/2006/main" noChangeAspect="1"/>
+            </wp:cNvGraphicFramePr>
+            <a:graphic xmlns:a="http://schemas.openxmlformats.org/drawingml/2006/main">
+              <a:graphicData uri="http://schemas.openxmlformats.org/drawingml/2006/picture">
+                <pic:pic xmlns:pic="http://schemas.openxmlformats.org/drawingml/2006/picture">
+                  <pic:nvPicPr>
+                    <pic:cNvPr id="1526977683" name="Picture 1526977683"/>
+                    <pic:cNvPicPr/>
+                  </pic:nvPicPr>
+                  <pic:blipFill rotWithShape="1">
+                    <a:blip r:embed="rId29">
+                      <a:extLst>
+                        <a:ext uri="{28A0092B-C50C-407E-A947-70E740481C1C}">
+                          <a14:useLocalDpi xmlns:a14="http://schemas.microsoft.com/office/drawing/2010/main" val="0"/>
+                        </a:ext>
+                      </a:extLst>
+                    </a:blip>
+                    <a:srcRect l="24115" t="7376" r="14326" b="10536"/>
+                    <a:stretch/>
+                  </pic:blipFill>
+                  <pic:spPr bwMode="auto">
+                    <a:xfrm>
+                      <a:off x="0" y="0"/>
+                      <a:ext cx="3442748" cy="3443144"/>
+                    </a:xfrm>
+                    <a:prstGeom prst="rect">
+                      <a:avLst/>
+                    </a:prstGeom>
+                    <a:ln>
+                      <a:noFill/>
+                    </a:ln>
+                    <a:extLst>
+                      <a:ext uri="{53640926-AAD7-44D8-BBD7-CCE9431645EC}">
+                        <a14:shadowObscured xmlns:a14="http://schemas.microsoft.com/office/drawing/2010/main"/>
+                      </a:ext>
+                    </a:extLst>
+                  </pic:spPr>
+                </pic:pic>
+              </a:graphicData>
+            </a:graphic>
+          </wp:inline>
+        </w:drawing>
+      </w:r>
+    </w:p>
+    <w:p>
+      <w:pPr>
+        <w:rPr>
+          <w:sz w:val="28"/>
+          <w:szCs w:val="28"/>
+        </w:rPr>
+      </w:pPr>
+    </w:p>
+    <w:p>
+      <w:pPr>
+        <w:rPr>
+          <w:sz w:val="28"/>
+          <w:szCs w:val="28"/>
+        </w:rPr>
+      </w:pPr>
+    </w:p>
+    <w:p>
+      <w:pPr>
+        <w:rPr>
+          <w:sz w:val="28"/>
+          <w:szCs w:val="28"/>
+        </w:rPr>
+      </w:pPr>
+      <w:r>
+        <w:rPr>
+          <w:noProof/>
+          <w:sz w:val="28"/>
+          <w:szCs w:val="28"/>
+        </w:rPr>
+        <w:drawing>
+          <wp:inline distT="0" distB="0" distL="0" distR="0" wp14:anchorId="33214D09" wp14:editId="6DA88DAE">
+            <wp:extent cx="3420163" cy="3404681"/>
+            <wp:effectExtent l="0" t="0" r="0" b="0"/>
+            <wp:docPr id="1580059782" name="Picture 22"/>
+            <wp:cNvGraphicFramePr>
+              <a:graphicFrameLocks xmlns:a="http://schemas.openxmlformats.org/drawingml/2006/main" noChangeAspect="1"/>
+            </wp:cNvGraphicFramePr>
+            <a:graphic xmlns:a="http://schemas.openxmlformats.org/drawingml/2006/main">
+              <a:graphicData uri="http://schemas.openxmlformats.org/drawingml/2006/picture">
+                <pic:pic xmlns:pic="http://schemas.openxmlformats.org/drawingml/2006/picture">
+                  <pic:nvPicPr>
+                    <pic:cNvPr id="1580059782" name="Picture 22"/>
+                    <pic:cNvPicPr/>
+                  </pic:nvPicPr>
+                  <pic:blipFill rotWithShape="1">
+                    <a:blip r:embed="rId30">
+                      <a:extLst>
+                        <a:ext uri="{28A0092B-C50C-407E-A947-70E740481C1C}">
+                          <a14:useLocalDpi xmlns:a14="http://schemas.microsoft.com/office/drawing/2010/main" val="0"/>
+                        </a:ext>
+                      </a:extLst>
+                    </a:blip>
+                    <a:srcRect l="24541" t="7376" r="14184" b="11294"/>
+                    <a:stretch/>
+                  </pic:blipFill>
+                  <pic:spPr bwMode="auto">
+                    <a:xfrm>
+                      <a:off x="0" y="0"/>
+                      <a:ext cx="3440925" cy="3425349"/>
+                    </a:xfrm>
+                    <a:prstGeom prst="rect">
+                      <a:avLst/>
+                    </a:prstGeom>
+                    <a:ln>
+                      <a:noFill/>
+                    </a:ln>
+                    <a:extLst>
+                      <a:ext uri="{53640926-AAD7-44D8-BBD7-CCE9431645EC}">
+                        <a14:shadowObscured xmlns:a14="http://schemas.microsoft.com/office/drawing/2010/main"/>
+                      </a:ext>
+                    </a:extLst>
+                  </pic:spPr>
+                </pic:pic>
+              </a:graphicData>
+            </a:graphic>
+          </wp:inline>
+        </w:drawing>
+      </w:r>
+      <w:r>
+        <w:rPr>
+          <w:noProof/>
+          <w:sz w:val="28"/>
+          <w:szCs w:val="28"/>
+        </w:rPr>
+        <w:drawing>
+          <wp:inline distT="0" distB="0" distL="0" distR="0" wp14:anchorId="000E241A" wp14:editId="15579D0E">
+            <wp:extent cx="3418463" cy="3394953"/>
+            <wp:effectExtent l="0" t="0" r="0" b="0"/>
+            <wp:docPr id="727434123" name="Picture 23"/>
+            <wp:cNvGraphicFramePr>
+              <a:graphicFrameLocks xmlns:a="http://schemas.openxmlformats.org/drawingml/2006/main" noChangeAspect="1"/>
+            </wp:cNvGraphicFramePr>
+            <a:graphic xmlns:a="http://schemas.openxmlformats.org/drawingml/2006/main">
+              <a:graphicData uri="http://schemas.openxmlformats.org/drawingml/2006/picture">
+                <pic:pic xmlns:pic="http://schemas.openxmlformats.org/drawingml/2006/picture">
+                  <pic:nvPicPr>
+                    <pic:cNvPr id="727434123" name="Picture 727434123"/>
+                    <pic:cNvPicPr/>
+                  </pic:nvPicPr>
+                  <pic:blipFill rotWithShape="1">
+                    <a:blip r:embed="rId31">
+                      <a:extLst>
+                        <a:ext uri="{28A0092B-C50C-407E-A947-70E740481C1C}">
+                          <a14:useLocalDpi xmlns:a14="http://schemas.microsoft.com/office/drawing/2010/main" val="0"/>
+                        </a:ext>
+                      </a:extLst>
+                    </a:blip>
+                    <a:srcRect l="24256" t="7565" r="14468" b="11296"/>
+                    <a:stretch/>
+                  </pic:blipFill>
+                  <pic:spPr bwMode="auto">
+                    <a:xfrm>
+                      <a:off x="0" y="0"/>
+                      <a:ext cx="3460044" cy="3436248"/>
+                    </a:xfrm>
+                    <a:prstGeom prst="rect">
+                      <a:avLst/>
+                    </a:prstGeom>
+                    <a:ln>
+                      <a:noFill/>
+                    </a:ln>
+                    <a:extLst>
+                      <a:ext uri="{53640926-AAD7-44D8-BBD7-CCE9431645EC}">
+                        <a14:shadowObscured xmlns:a14="http://schemas.microsoft.com/office/drawing/2010/main"/>
+                      </a:ext>
+                    </a:extLst>
+                  </pic:spPr>
+                </pic:pic>
+              </a:graphicData>
+            </a:graphic>
+          </wp:inline>
+        </w:drawing>
+      </w:r>
+    </w:p>
+    <w:p>
+      <w:pPr>
+        <w:rPr>
+          <w:sz w:val="28"/>
+          <w:szCs w:val="28"/>
+        </w:rPr>
+      </w:pPr>
+      <w:r>
+        <w:rPr>
+          <w:noProof/>
+          <w:sz w:val="28"/>
+          <w:szCs w:val="28"/>
+        </w:rPr>
+        <w:lastRenderedPageBreak/>
+        <w:drawing>
+          <wp:inline distT="0" distB="0" distL="0" distR="0" wp14:anchorId="536B3A01" wp14:editId="79334FFD">
+            <wp:extent cx="3422577" cy="3375498"/>
+            <wp:effectExtent l="0" t="0" r="0" b="3175"/>
+            <wp:docPr id="292994681" name="Picture 24"/>
+            <wp:cNvGraphicFramePr>
+              <a:graphicFrameLocks xmlns:a="http://schemas.openxmlformats.org/drawingml/2006/main" noChangeAspect="1"/>
+            </wp:cNvGraphicFramePr>
+            <a:graphic xmlns:a="http://schemas.openxmlformats.org/drawingml/2006/main">
+              <a:graphicData uri="http://schemas.openxmlformats.org/drawingml/2006/picture">
+                <pic:pic xmlns:pic="http://schemas.openxmlformats.org/drawingml/2006/picture">
+                  <pic:nvPicPr>
+                    <pic:cNvPr id="292994681" name="Picture 292994681"/>
+                    <pic:cNvPicPr/>
+                  </pic:nvPicPr>
+                  <pic:blipFill rotWithShape="1">
+                    <a:blip r:embed="rId32">
+                      <a:extLst>
+                        <a:ext uri="{28A0092B-C50C-407E-A947-70E740481C1C}">
+                          <a14:useLocalDpi xmlns:a14="http://schemas.microsoft.com/office/drawing/2010/main" val="0"/>
+                        </a:ext>
+                      </a:extLst>
+                    </a:blip>
+                    <a:srcRect l="24115" t="7376" r="14469" b="11862"/>
+                    <a:stretch/>
+                  </pic:blipFill>
+                  <pic:spPr bwMode="auto">
+                    <a:xfrm>
+                      <a:off x="0" y="0"/>
+                      <a:ext cx="3444318" cy="3396940"/>
+                    </a:xfrm>
+                    <a:prstGeom prst="rect">
+                      <a:avLst/>
+                    </a:prstGeom>
+                    <a:ln>
+                      <a:noFill/>
+                    </a:ln>
+                    <a:extLst>
+                      <a:ext uri="{53640926-AAD7-44D8-BBD7-CCE9431645EC}">
+                        <a14:shadowObscured xmlns:a14="http://schemas.microsoft.com/office/drawing/2010/main"/>
+                      </a:ext>
+                    </a:extLst>
+                  </pic:spPr>
+                </pic:pic>
+              </a:graphicData>
+            </a:graphic>
+          </wp:inline>
+        </w:drawing>
+      </w:r>
+      <w:r>
+        <w:rPr>
+          <w:noProof/>
+          <w:sz w:val="28"/>
+          <w:szCs w:val="28"/>
+        </w:rPr>
+        <w:drawing>
+          <wp:inline distT="0" distB="0" distL="0" distR="0" wp14:anchorId="0B4D14B6" wp14:editId="56537228">
+            <wp:extent cx="3420200" cy="3404681"/>
+            <wp:effectExtent l="0" t="0" r="0" b="0"/>
+            <wp:docPr id="2054303540" name="Picture 25"/>
+            <wp:cNvGraphicFramePr>
+              <a:graphicFrameLocks xmlns:a="http://schemas.openxmlformats.org/drawingml/2006/main" noChangeAspect="1"/>
+            </wp:cNvGraphicFramePr>
+            <a:graphic xmlns:a="http://schemas.openxmlformats.org/drawingml/2006/main">
+              <a:graphicData uri="http://schemas.openxmlformats.org/drawingml/2006/picture">
+                <pic:pic xmlns:pic="http://schemas.openxmlformats.org/drawingml/2006/picture">
+                  <pic:nvPicPr>
+                    <pic:cNvPr id="2054303540" name="Picture 2054303540"/>
+                    <pic:cNvPicPr/>
+                  </pic:nvPicPr>
+                  <pic:blipFill rotWithShape="1">
+                    <a:blip r:embed="rId33">
+                      <a:extLst>
+                        <a:ext uri="{28A0092B-C50C-407E-A947-70E740481C1C}">
+                          <a14:useLocalDpi xmlns:a14="http://schemas.microsoft.com/office/drawing/2010/main" val="0"/>
+                        </a:ext>
+                      </a:extLst>
+                    </a:blip>
+                    <a:srcRect l="24683" t="7376" r="14184" b="11483"/>
+                    <a:stretch/>
+                  </pic:blipFill>
+                  <pic:spPr bwMode="auto">
+                    <a:xfrm>
+                      <a:off x="0" y="0"/>
+                      <a:ext cx="3466805" cy="3451074"/>
+                    </a:xfrm>
+                    <a:prstGeom prst="rect">
+                      <a:avLst/>
+                    </a:prstGeom>
+                    <a:ln>
+                      <a:noFill/>
+                    </a:ln>
+                    <a:extLst>
+                      <a:ext uri="{53640926-AAD7-44D8-BBD7-CCE9431645EC}">
+                        <a14:shadowObscured xmlns:a14="http://schemas.microsoft.com/office/drawing/2010/main"/>
+                      </a:ext>
+                    </a:extLst>
+                  </pic:spPr>
+                </pic:pic>
+              </a:graphicData>
+            </a:graphic>
+          </wp:inline>
+        </w:drawing>
+      </w:r>
+    </w:p>
+    <w:p>
+      <w:pPr>
+        <w:rPr>
+          <w:sz w:val="28"/>
+          <w:szCs w:val="28"/>
+        </w:rPr>
+      </w:pPr>
+    </w:p>
+    <w:p>
+      <w:pPr>
+        <w:rPr>
+          <w:sz w:val="28"/>
+          <w:szCs w:val="28"/>
+        </w:rPr>
+      </w:pPr>
+    </w:p>
+    <w:p>
+      <w:pPr>
+        <w:rPr>
+          <w:sz w:val="28"/>
+          <w:szCs w:val="28"/>
+        </w:rPr>
+      </w:pPr>
+      <w:r>
+        <w:rPr>
+          <w:noProof/>
+          <w:sz w:val="28"/>
+          <w:szCs w:val="28"/>
+        </w:rPr>
+        <w:drawing>
+          <wp:inline distT="0" distB="0" distL="0" distR="0" wp14:anchorId="55FF0AF9" wp14:editId="4BE19854">
+            <wp:extent cx="3431757" cy="3385226"/>
+            <wp:effectExtent l="0" t="0" r="0" b="5715"/>
+            <wp:docPr id="2001599633" name="Picture 26"/>
+            <wp:cNvGraphicFramePr>
+              <a:graphicFrameLocks xmlns:a="http://schemas.openxmlformats.org/drawingml/2006/main" noChangeAspect="1"/>
+            </wp:cNvGraphicFramePr>
+            <a:graphic xmlns:a="http://schemas.openxmlformats.org/drawingml/2006/main">
+              <a:graphicData uri="http://schemas.openxmlformats.org/drawingml/2006/picture">
+                <pic:pic xmlns:pic="http://schemas.openxmlformats.org/drawingml/2006/picture">
+                  <pic:nvPicPr>
+                    <pic:cNvPr id="2001599633" name="Picture 2001599633"/>
+                    <pic:cNvPicPr/>
+                  </pic:nvPicPr>
+                  <pic:blipFill rotWithShape="1">
+                    <a:blip r:embed="rId34">
+                      <a:extLst>
+                        <a:ext uri="{28A0092B-C50C-407E-A947-70E740481C1C}">
+                          <a14:useLocalDpi xmlns:a14="http://schemas.microsoft.com/office/drawing/2010/main" val="0"/>
+                        </a:ext>
+                      </a:extLst>
+                    </a:blip>
+                    <a:srcRect l="23548" t="7943" r="14184" b="10159"/>
+                    <a:stretch/>
+                  </pic:blipFill>
+                  <pic:spPr bwMode="auto">
+                    <a:xfrm>
+                      <a:off x="0" y="0"/>
+                      <a:ext cx="3461247" cy="3414316"/>
+                    </a:xfrm>
+                    <a:prstGeom prst="rect">
+                      <a:avLst/>
+                    </a:prstGeom>
+                    <a:ln>
+                      <a:noFill/>
+                    </a:ln>
+                    <a:extLst>
+                      <a:ext uri="{53640926-AAD7-44D8-BBD7-CCE9431645EC}">
+                        <a14:shadowObscured xmlns:a14="http://schemas.microsoft.com/office/drawing/2010/main"/>
+                      </a:ext>
+                    </a:extLst>
+                  </pic:spPr>
+                </pic:pic>
+              </a:graphicData>
+            </a:graphic>
+          </wp:inline>
+        </w:drawing>
+      </w:r>
+      <w:r>
+        <w:rPr>
+          <w:noProof/>
+          <w:sz w:val="28"/>
+          <w:szCs w:val="28"/>
+        </w:rPr>
+        <w:drawing>
+          <wp:inline distT="0" distB="0" distL="0" distR="0" wp14:anchorId="7546CD5B" wp14:editId="7C222DFF">
+            <wp:extent cx="3415730" cy="3424136"/>
+            <wp:effectExtent l="0" t="0" r="635" b="5080"/>
+            <wp:docPr id="1019245313" name="Picture 27"/>
+            <wp:cNvGraphicFramePr>
+              <a:graphicFrameLocks xmlns:a="http://schemas.openxmlformats.org/drawingml/2006/main" noChangeAspect="1"/>
+            </wp:cNvGraphicFramePr>
+            <a:graphic xmlns:a="http://schemas.openxmlformats.org/drawingml/2006/main">
+              <a:graphicData uri="http://schemas.openxmlformats.org/drawingml/2006/picture">
+                <pic:pic xmlns:pic="http://schemas.openxmlformats.org/drawingml/2006/picture">
+                  <pic:nvPicPr>
+                    <pic:cNvPr id="1019245313" name="Picture 1019245313"/>
+                    <pic:cNvPicPr/>
+                  </pic:nvPicPr>
+                  <pic:blipFill rotWithShape="1">
+                    <a:blip r:embed="rId35">
+                      <a:extLst>
+                        <a:ext uri="{28A0092B-C50C-407E-A947-70E740481C1C}">
+                          <a14:useLocalDpi xmlns:a14="http://schemas.microsoft.com/office/drawing/2010/main" val="0"/>
+                        </a:ext>
+                      </a:extLst>
+                    </a:blip>
+                    <a:srcRect l="24258" t="7188" r="14043" b="10345"/>
+                    <a:stretch/>
+                  </pic:blipFill>
+                  <pic:spPr bwMode="auto">
+                    <a:xfrm>
+                      <a:off x="0" y="0"/>
+                      <a:ext cx="3452128" cy="3460623"/>
+                    </a:xfrm>
+                    <a:prstGeom prst="rect">
+                      <a:avLst/>
+                    </a:prstGeom>
+                    <a:ln>
+                      <a:noFill/>
+                    </a:ln>
+                    <a:extLst>
+                      <a:ext uri="{53640926-AAD7-44D8-BBD7-CCE9431645EC}">
+                        <a14:shadowObscured xmlns:a14="http://schemas.microsoft.com/office/drawing/2010/main"/>
+                      </a:ext>
+                    </a:extLst>
+                  </pic:spPr>
+                </pic:pic>
+              </a:graphicData>
+            </a:graphic>
+          </wp:inline>
+        </w:drawing>
+      </w:r>
+    </w:p>
     <w:sectPr>
-      <w:footerReference w:type="default" r:id="rId7"/>
+      <w:footerReference w:type="default" r:id="rId36"/>
       <w:pgSz w:w="12240" w:h="15840"/>
       <w:pgMar w:top="720" w:right="720" w:bottom="720" w:left="720" w:header="720" w:footer="720" w:gutter="0"/>
       <w:cols w:space="720"/>
